--- a/DOCX-it/ice_creams/Gelato alla vaniglia.docx
+++ b/DOCX-it/ice_creams/Gelato alla vaniglia.docx
@@ -25,12 +25,12 @@
     </w:p>
     <w:p>
       <w:r>
-        <w:t>375 ml di crema liquida fresca</w:t>
-      </w:r>
-    </w:p>
-    <w:p>
-      <w:r>
-        <w:t>2 baccelli alla vaniglia</w:t>
+        <w:t>375 ml di crème fraîche liquida</w:t>
+      </w:r>
+    </w:p>
+    <w:p>
+      <w:r>
+        <w:t>2 baccelli di vaniglia</w:t>
       </w:r>
     </w:p>
     <w:p>
@@ -61,37 +61,37 @@
     </w:p>
     <w:p>
       <w:r>
-        <w:t>Scaldare il latte + panna + zucchero + baccelli vaniglia tagliati in 2 e raschiati, quasi fino a ebollizione.</w:t>
-      </w:r>
-    </w:p>
-    <w:p>
-      <w:r>
-        <w:t>Lascia che la vaniglia infuso 15 minuti</w:t>
-      </w:r>
-    </w:p>
-    <w:p>
-      <w:r>
-        <w:t>Sbattere i tuorli con una frusta, aggiungere gradualmente il latte (senza i baccelli alla vaniglia) continuando a mescolare</w:t>
-      </w:r>
-    </w:p>
-    <w:p>
-      <w:r>
-        <w:t>Trasferire la miscela in una casseruola e scaldare a fuoco basso mescolando</w:t>
-      </w:r>
-    </w:p>
-    <w:p>
-      <w:r>
-        <w:t>Quando la crema ricopre la spatola, smetti di cucinare</w:t>
-      </w:r>
-    </w:p>
-    <w:p>
-      <w:r>
-        <w:t>Metti la preparazione per raffreddare almeno 4 ore</w:t>
-      </w:r>
-    </w:p>
-    <w:p>
-      <w:r>
-        <w:t>Turbiner al sorbetière (richiede circa 30-40 minuti)</w:t>
+        <w:t>Scaldare il latte + la panna + lo zucchero + i baccelli di vaniglia tagliati in 2 e raschiati, fino quasi al bollore.</w:t>
+      </w:r>
+    </w:p>
+    <w:p>
+      <w:r>
+        <w:t>Lasciare la vaniglia in infusione per 15 minuti</w:t>
+      </w:r>
+    </w:p>
+    <w:p>
+      <w:r>
+        <w:t>Sbattere i tuorli con una frusta, aggiungere gradualmente il latte (senza la bacca di vaniglia) continuando a mescolare.</w:t>
+      </w:r>
+    </w:p>
+    <w:p>
+      <w:r>
+        <w:t>Trasferire il composto in una casseruola e scaldare a fuoco medio-basso mescolando.</w:t>
+      </w:r>
+    </w:p>
+    <w:p>
+      <w:r>
+        <w:t>Quando la crema ricopre la spatola, interrompere la cottura</w:t>
+      </w:r>
+    </w:p>
+    <w:p>
+      <w:r>
+        <w:t>Lasciare raffreddare il composto per almeno 4 ore</w:t>
+      </w:r>
+    </w:p>
+    <w:p>
+      <w:r>
+        <w:t>Mantecare nella gelatiera (ci vogliono circa 30-40 minuti)</w:t>
       </w:r>
     </w:p>
     <w:p>
